--- a/Data/DAX Queries.docx
+++ b/Data/DAX Queries.docx
@@ -664,6 +664,70 @@
         <w:t>])-1))</w:t>
       </w:r>
     </w:p>
+    <w:p/>
+    <w:p>
+      <w:pPr>
+        <w:rPr>
+          <w:b/>
+          <w:bCs/>
+        </w:rPr>
+      </w:pPr>
+      <w:r>
+        <w:rPr>
+          <w:b/>
+          <w:bCs/>
+        </w:rPr>
+        <w:t>Cre</w:t>
+      </w:r>
+      <w:r>
+        <w:rPr>
+          <w:b/>
+          <w:bCs/>
+        </w:rPr>
+        <w:t>a</w:t>
+      </w:r>
+      <w:r>
+        <w:rPr>
+          <w:b/>
+          <w:bCs/>
+        </w:rPr>
+        <w:t xml:space="preserve">ted new </w:t>
+      </w:r>
+      <w:r>
+        <w:rPr>
+          <w:b/>
+          <w:bCs/>
+        </w:rPr>
+        <w:t>measure</w:t>
+      </w:r>
+      <w:r>
+        <w:rPr>
+          <w:b/>
+          <w:bCs/>
+        </w:rPr>
+        <w:t xml:space="preserve"> – </w:t>
+      </w:r>
+      <w:proofErr w:type="spellStart"/>
+      <w:r>
+        <w:rPr>
+          <w:b/>
+          <w:bCs/>
+        </w:rPr>
+        <w:t>wow_revenue</w:t>
+      </w:r>
+      <w:proofErr w:type="spellEnd"/>
+    </w:p>
+    <w:p>
+      <w:proofErr w:type="spellStart"/>
+      <w:r>
+        <w:t>wow_revenue</w:t>
+      </w:r>
+      <w:proofErr w:type="spellEnd"/>
+      <w:r>
+        <w:t xml:space="preserve"> = DIVIDE([Current_week_Revenue]-[Previous_week_Revenue],[Previous_week_Revenue])</w:t>
+      </w:r>
+    </w:p>
+    <w:p/>
     <w:p/>
     <w:p/>
     <w:sectPr>
@@ -1076,7 +1140,7 @@
   <w:style w:type="paragraph" w:default="1" w:styleId="Normal">
     <w:name w:val="Normal"/>
     <w:qFormat/>
-    <w:rsid w:val="0025077B"/>
+    <w:rsid w:val="001D530C"/>
   </w:style>
   <w:style w:type="paragraph" w:styleId="Heading1">
     <w:name w:val="heading 1"/>
